--- a/templates/pax_akt_template.docx
+++ b/templates/pax_akt_template.docx
@@ -1,6 +1,6 @@
 
 <file path=word/document.xml><?xml version="1.0" encoding="utf-8"?>
-<w:document xmlns:wpc="http://schemas.microsoft.com/office/word/2010/wordprocessingCanvas" xmlns:cx="http://schemas.microsoft.com/office/drawing/2014/chartex" xmlns:cx1="http://schemas.microsoft.com/office/drawing/2015/9/8/chartex" xmlns:cx2="http://schemas.microsoft.com/office/drawing/2015/10/21/chartex" xmlns:cx3="http://schemas.microsoft.com/office/drawing/2016/5/9/chartex" xmlns:cx4="http://schemas.microsoft.com/office/drawing/2016/5/10/chartex" xmlns:cx5="http://schemas.microsoft.com/office/drawing/2016/5/11/chartex" xmlns:cx6="http://schemas.microsoft.com/office/drawing/2016/5/12/chartex" xmlns:cx7="http://schemas.microsoft.com/office/drawing/2016/5/13/chartex" xmlns:cx8="http://schemas.microsoft.com/office/drawing/2016/5/14/chartex" xmlns:mc="http://schemas.openxmlformats.org/markup-compatibility/2006" xmlns:aink="http://schemas.microsoft.com/office/drawing/2016/ink" xmlns:am3d="http://schemas.microsoft.com/office/drawing/2017/model3d" xmlns:o="urn:schemas-microsoft-com:office:office" xmlns:r="http://schemas.openxmlformats.org/officeDocument/2006/relationships" xmlns:m="http://schemas.openxmlformats.org/officeDocument/2006/math" xmlns:v="urn:schemas-microsoft-com:vml" xmlns:wp14="http://schemas.microsoft.com/office/word/2010/wordprocessingDrawing" xmlns:wp="http://schemas.openxmlformats.org/drawingml/2006/wordprocessingDrawing" xmlns:w10="urn:schemas-microsoft-com:office:word" xmlns:w="http://schemas.openxmlformats.org/wordprocessingml/2006/main" xmlns:w14="http://schemas.microsoft.com/office/word/2010/wordml" xmlns:w15="http://schemas.microsoft.com/office/word/2012/wordml" xmlns:w16cex="http://schemas.microsoft.com/office/word/2018/wordml/cex" xmlns:w16cid="http://schemas.microsoft.com/office/word/2016/wordml/cid" xmlns:w16="http://schemas.microsoft.com/office/word/2018/wordml" xmlns:w16sdtdh="http://schemas.microsoft.com/office/word/2020/wordml/sdtdatahash" xmlns:w16se="http://schemas.microsoft.com/office/word/2015/wordml/symex" xmlns:wpg="http://schemas.microsoft.com/office/word/2010/wordprocessingGroup" xmlns:wpi="http://schemas.microsoft.com/office/word/2010/wordprocessingInk" xmlns:wne="http://schemas.microsoft.com/office/word/2006/wordml" xmlns:wps="http://schemas.microsoft.com/office/word/2010/wordprocessingShape" mc:Ignorable="w14 w15 w16se w16cid w16 w16cex w16sdtdh wp14">
+<w:document xmlns:wpc="http://schemas.microsoft.com/office/word/2010/wordprocessingCanvas" xmlns:cx="http://schemas.microsoft.com/office/drawing/2014/chartex" xmlns:cx1="http://schemas.microsoft.com/office/drawing/2015/9/8/chartex" xmlns:cx2="http://schemas.microsoft.com/office/drawing/2015/10/21/chartex" xmlns:cx3="http://schemas.microsoft.com/office/drawing/2016/5/9/chartex" xmlns:cx4="http://schemas.microsoft.com/office/drawing/2016/5/10/chartex" xmlns:cx5="http://schemas.microsoft.com/office/drawing/2016/5/11/chartex" xmlns:cx6="http://schemas.microsoft.com/office/drawing/2016/5/12/chartex" xmlns:cx7="http://schemas.microsoft.com/office/drawing/2016/5/13/chartex" xmlns:cx8="http://schemas.microsoft.com/office/drawing/2016/5/14/chartex" xmlns:mc="http://schemas.openxmlformats.org/markup-compatibility/2006" xmlns:aink="http://schemas.microsoft.com/office/drawing/2016/ink" xmlns:am3d="http://schemas.microsoft.com/office/drawing/2017/model3d" xmlns:o="urn:schemas-microsoft-com:office:office" xmlns:oel="http://schemas.microsoft.com/office/2019/extlst" xmlns:r="http://schemas.openxmlformats.org/officeDocument/2006/relationships" xmlns:m="http://schemas.openxmlformats.org/officeDocument/2006/math" xmlns:v="urn:schemas-microsoft-com:vml" xmlns:wp14="http://schemas.microsoft.com/office/word/2010/wordprocessingDrawing" xmlns:wp="http://schemas.openxmlformats.org/drawingml/2006/wordprocessingDrawing" xmlns:w10="urn:schemas-microsoft-com:office:word" xmlns:w="http://schemas.openxmlformats.org/wordprocessingml/2006/main" xmlns:w14="http://schemas.microsoft.com/office/word/2010/wordml" xmlns:w15="http://schemas.microsoft.com/office/word/2012/wordml" xmlns:w16cex="http://schemas.microsoft.com/office/word/2018/wordml/cex" xmlns:w16cid="http://schemas.microsoft.com/office/word/2016/wordml/cid" xmlns:w16="http://schemas.microsoft.com/office/word/2018/wordml" xmlns:w16du="http://schemas.microsoft.com/office/word/2023/wordml/word16du" xmlns:w16sdtdh="http://schemas.microsoft.com/office/word/2020/wordml/sdtdatahash" xmlns:w16se="http://schemas.microsoft.com/office/word/2015/wordml/symex" xmlns:wpg="http://schemas.microsoft.com/office/word/2010/wordprocessingGroup" xmlns:wpi="http://schemas.microsoft.com/office/word/2010/wordprocessingInk" xmlns:wne="http://schemas.microsoft.com/office/word/2006/wordml" xmlns:wps="http://schemas.microsoft.com/office/word/2010/wordprocessingShape" mc:Ignorable="w14 w15 w16se w16cid w16 w16cex w16sdtdh w16du wp14">
   <w:body>
     <w:p>
       <w:pPr>
@@ -25,29 +25,27 @@
           <w:szCs w:val="24"/>
           <w:lang w:val="uk-UA"/>
         </w:rPr>
-        <w:t>Рахунок № {</w:t>
-      </w:r>
-      <w:proofErr w:type="spellStart"/>
-      <w:r>
-        <w:rPr>
-          <w:rFonts w:cstheme="minorHAnsi"/>
-          <w:color w:val="000000" w:themeColor="text1"/>
-          <w:sz w:val="24"/>
-          <w:szCs w:val="24"/>
-          <w:lang w:val="uk-UA"/>
-        </w:rPr>
-        <w:t>contract_number</w:t>
-      </w:r>
-      <w:proofErr w:type="spellEnd"/>
-      <w:r>
-        <w:rPr>
-          <w:rFonts w:cstheme="minorHAnsi"/>
-          <w:color w:val="000000" w:themeColor="text1"/>
-          <w:sz w:val="24"/>
-          <w:szCs w:val="24"/>
-          <w:lang w:val="uk-UA"/>
-        </w:rPr>
-        <w:t>}/24</w:t>
+        <w:t xml:space="preserve">Рахунок № </w:t>
+      </w:r>
+      <w:r>
+        <w:rPr>
+          <w:rFonts w:cstheme="minorHAnsi"/>
+          <w:color w:val="000000" w:themeColor="text1"/>
+          <w:sz w:val="24"/>
+          <w:szCs w:val="24"/>
+          <w:lang w:val="uk-UA"/>
+        </w:rPr>
+        <w:t>{contract_number}</w:t>
+      </w:r>
+      <w:r>
+        <w:rPr>
+          <w:rFonts w:cstheme="minorHAnsi"/>
+          <w:color w:val="000000" w:themeColor="text1"/>
+          <w:sz w:val="24"/>
+          <w:szCs w:val="24"/>
+          <w:lang w:val="uk-UA"/>
+        </w:rPr>
+        <w:t>/24</w:t>
       </w:r>
     </w:p>
     <w:p>
@@ -73,29 +71,7 @@
           <w:szCs w:val="24"/>
           <w:lang w:val="uk-UA"/>
         </w:rPr>
-        <w:t>Від {</w:t>
-      </w:r>
-      <w:proofErr w:type="spellStart"/>
-      <w:r>
-        <w:rPr>
-          <w:rFonts w:cstheme="minorHAnsi"/>
-          <w:color w:val="000000" w:themeColor="text1"/>
-          <w:sz w:val="24"/>
-          <w:szCs w:val="24"/>
-          <w:lang w:val="uk-UA"/>
-        </w:rPr>
-        <w:t>from_date</w:t>
-      </w:r>
-      <w:proofErr w:type="spellEnd"/>
-      <w:r>
-        <w:rPr>
-          <w:rFonts w:cstheme="minorHAnsi"/>
-          <w:color w:val="000000" w:themeColor="text1"/>
-          <w:sz w:val="24"/>
-          <w:szCs w:val="24"/>
-          <w:lang w:val="uk-UA"/>
-        </w:rPr>
-        <w:t>}</w:t>
+        <w:t>Від {from_date}</w:t>
       </w:r>
       <w:r>
         <w:rPr>
@@ -195,31 +171,7 @@
                 <w:szCs w:val="24"/>
                 <w:lang w:val="uk-UA" w:eastAsia="ru-RU"/>
               </w:rPr>
-              <w:t>{</w:t>
-            </w:r>
-            <w:proofErr w:type="spellStart"/>
-            <w:r>
-              <w:rPr>
-                <w:rFonts w:eastAsia="Times New Roman" w:cstheme="minorHAnsi"/>
-                <w:b/>
-                <w:color w:val="000000"/>
-                <w:sz w:val="24"/>
-                <w:szCs w:val="24"/>
-                <w:lang w:val="uk-UA" w:eastAsia="ru-RU"/>
-              </w:rPr>
-              <w:t>party_one_short_name</w:t>
-            </w:r>
-            <w:proofErr w:type="spellEnd"/>
-            <w:r>
-              <w:rPr>
-                <w:rFonts w:eastAsia="Times New Roman" w:cstheme="minorHAnsi"/>
-                <w:b/>
-                <w:color w:val="000000"/>
-                <w:sz w:val="24"/>
-                <w:szCs w:val="24"/>
-                <w:lang w:val="uk-UA" w:eastAsia="ru-RU"/>
-              </w:rPr>
-              <w:t>}</w:t>
+              <w:t>{party_one_short_name}</w:t>
             </w:r>
           </w:p>
         </w:tc>
@@ -251,29 +203,7 @@
                 <w:szCs w:val="24"/>
                 <w:lang w:val="uk-UA" w:eastAsia="ru-RU"/>
               </w:rPr>
-              <w:t>{</w:t>
-            </w:r>
-            <w:proofErr w:type="spellStart"/>
-            <w:r>
-              <w:rPr>
-                <w:rFonts w:eastAsia="Calibri" w:cstheme="minorHAnsi"/>
-                <w:color w:val="000000"/>
-                <w:sz w:val="24"/>
-                <w:szCs w:val="24"/>
-                <w:lang w:val="uk-UA" w:eastAsia="ru-RU"/>
-              </w:rPr>
-              <w:t>bank_details</w:t>
-            </w:r>
-            <w:proofErr w:type="spellEnd"/>
-            <w:r>
-              <w:rPr>
-                <w:rFonts w:eastAsia="Calibri" w:cstheme="minorHAnsi"/>
-                <w:color w:val="000000"/>
-                <w:sz w:val="24"/>
-                <w:szCs w:val="24"/>
-                <w:lang w:val="uk-UA" w:eastAsia="ru-RU"/>
-              </w:rPr>
-              <w:t>}</w:t>
+              <w:t>{bank_details}</w:t>
             </w:r>
           </w:p>
         </w:tc>
@@ -302,17 +232,7 @@
                 <w:szCs w:val="24"/>
                 <w:lang w:val="uk-UA"/>
               </w:rPr>
-              <w:t>Платник:</w:t>
-            </w:r>
-            <w:r>
-              <w:rPr>
-                <w:rFonts w:cstheme="minorHAnsi"/>
-                <w:color w:val="000000"/>
-                <w:sz w:val="24"/>
-                <w:szCs w:val="24"/>
-                <w:lang w:val="uk-UA"/>
-              </w:rPr>
-              <w:t xml:space="preserve"> </w:t>
+              <w:t xml:space="preserve">Платник: </w:t>
             </w:r>
             <w:r>
               <w:rPr>
@@ -421,12 +341,21 @@
                 <w:szCs w:val="24"/>
                 <w:lang w:val="uk-UA"/>
               </w:rPr>
-              <w:t xml:space="preserve">Од. </w:t>
-            </w:r>
-            <w:proofErr w:type="spellStart"/>
-            <w:r>
-              <w:rPr>
-                <w:rFonts w:eastAsia="Calibri" w:cstheme="minorHAnsi"/>
+              <w:t>Од. вим.</w:t>
+            </w:r>
+          </w:p>
+        </w:tc>
+        <w:tc>
+          <w:tcPr>
+            <w:tcW w:w="839" w:type="dxa"/>
+            <w:vAlign w:val="center"/>
+          </w:tcPr>
+          <w:p>
+            <w:pPr>
+              <w:spacing w:after="0" w:line="240" w:lineRule="auto"/>
+              <w:jc w:val="center"/>
+              <w:rPr>
+                <w:rFonts w:cstheme="minorHAnsi"/>
                 <w:b/>
                 <w:bCs/>
                 <w:color w:val="000000" w:themeColor="text1"/>
@@ -434,9 +363,7 @@
                 <w:szCs w:val="24"/>
                 <w:lang w:val="uk-UA"/>
               </w:rPr>
-              <w:t>вим</w:t>
-            </w:r>
-            <w:proofErr w:type="spellEnd"/>
+            </w:pPr>
             <w:r>
               <w:rPr>
                 <w:rFonts w:eastAsia="Calibri" w:cstheme="minorHAnsi"/>
@@ -447,7 +374,174 @@
                 <w:szCs w:val="24"/>
                 <w:lang w:val="uk-UA"/>
               </w:rPr>
-              <w:t>.</w:t>
+              <w:t>К-сть</w:t>
+            </w:r>
+          </w:p>
+        </w:tc>
+        <w:tc>
+          <w:tcPr>
+            <w:tcW w:w="871" w:type="dxa"/>
+            <w:vAlign w:val="center"/>
+          </w:tcPr>
+          <w:p>
+            <w:pPr>
+              <w:spacing w:after="0" w:line="240" w:lineRule="auto"/>
+              <w:jc w:val="center"/>
+              <w:rPr>
+                <w:rFonts w:cstheme="minorHAnsi"/>
+                <w:b/>
+                <w:bCs/>
+                <w:color w:val="000000" w:themeColor="text1"/>
+                <w:sz w:val="24"/>
+                <w:szCs w:val="24"/>
+                <w:lang w:val="uk-UA"/>
+              </w:rPr>
+            </w:pPr>
+            <w:r>
+              <w:rPr>
+                <w:rFonts w:eastAsia="Calibri" w:cstheme="minorHAnsi"/>
+                <w:b/>
+                <w:bCs/>
+                <w:color w:val="000000" w:themeColor="text1"/>
+                <w:sz w:val="24"/>
+                <w:szCs w:val="24"/>
+                <w:lang w:val="uk-UA"/>
+              </w:rPr>
+              <w:t>Ціна (грн.)</w:t>
+            </w:r>
+          </w:p>
+        </w:tc>
+        <w:tc>
+          <w:tcPr>
+            <w:tcW w:w="1415" w:type="dxa"/>
+            <w:vAlign w:val="center"/>
+          </w:tcPr>
+          <w:p>
+            <w:pPr>
+              <w:spacing w:after="0" w:line="240" w:lineRule="auto"/>
+              <w:jc w:val="center"/>
+              <w:rPr>
+                <w:rFonts w:cstheme="minorHAnsi"/>
+                <w:b/>
+                <w:bCs/>
+                <w:color w:val="000000" w:themeColor="text1"/>
+                <w:sz w:val="24"/>
+                <w:szCs w:val="24"/>
+                <w:lang w:val="uk-UA"/>
+              </w:rPr>
+            </w:pPr>
+            <w:r>
+              <w:rPr>
+                <w:rFonts w:eastAsia="Calibri" w:cstheme="minorHAnsi"/>
+                <w:b/>
+                <w:bCs/>
+                <w:color w:val="000000" w:themeColor="text1"/>
+                <w:sz w:val="24"/>
+                <w:szCs w:val="24"/>
+                <w:lang w:val="uk-UA"/>
+              </w:rPr>
+              <w:t>Сума (грн.)</w:t>
+            </w:r>
+          </w:p>
+        </w:tc>
+      </w:tr>
+      <w:tr>
+        <w:tc>
+          <w:tcPr>
+            <w:tcW w:w="3704" w:type="dxa"/>
+          </w:tcPr>
+          <w:p>
+            <w:pPr>
+              <w:spacing w:after="0" w:line="240" w:lineRule="auto"/>
+              <w:rPr>
+                <w:rFonts w:cstheme="minorHAnsi"/>
+                <w:color w:val="000000" w:themeColor="text1"/>
+                <w:sz w:val="24"/>
+                <w:szCs w:val="24"/>
+                <w:lang w:val="uk-UA"/>
+              </w:rPr>
+            </w:pPr>
+            <w:r>
+              <w:rPr>
+                <w:rFonts w:eastAsia="Calibri" w:cstheme="minorHAnsi"/>
+                <w:color w:val="000000" w:themeColor="text1"/>
+                <w:sz w:val="24"/>
+                <w:szCs w:val="24"/>
+                <w:lang w:val="uk-UA"/>
+              </w:rPr>
+              <w:t>За надання доступу до інфраструктури об’єкта будівництва, згідно договору</w:t>
+            </w:r>
+            <w:r>
+              <w:rPr>
+                <w:rFonts w:cstheme="minorHAnsi"/>
+                <w:sz w:val="24"/>
+                <w:szCs w:val="24"/>
+                <w:lang w:val="uk-UA"/>
+              </w:rPr>
+              <w:br/>
+            </w:r>
+            <w:r>
+              <w:rPr>
+                <w:rFonts w:eastAsia="Calibri" w:cstheme="minorHAnsi"/>
+                <w:color w:val="000000" w:themeColor="text1"/>
+                <w:sz w:val="24"/>
+                <w:szCs w:val="24"/>
+                <w:lang w:val="uk-UA"/>
+              </w:rPr>
+              <w:t>№ {contract_number} від {from_date} року, за період:</w:t>
+            </w:r>
+          </w:p>
+          <w:p>
+            <w:pPr>
+              <w:spacing w:after="0" w:line="240" w:lineRule="auto"/>
+              <w:rPr>
+                <w:rFonts w:cstheme="minorHAnsi"/>
+                <w:b/>
+                <w:color w:val="000000" w:themeColor="text1"/>
+                <w:sz w:val="24"/>
+                <w:szCs w:val="24"/>
+                <w:lang w:val="uk-UA"/>
+              </w:rPr>
+            </w:pPr>
+            <w:r>
+              <w:rPr>
+                <w:rFonts w:eastAsia="Calibri" w:cstheme="minorHAnsi"/>
+                <w:b/>
+                <w:color w:val="000000" w:themeColor="text1"/>
+                <w:sz w:val="24"/>
+                <w:szCs w:val="24"/>
+                <w:lang w:val="uk-UA"/>
+              </w:rPr>
+              <w:t>січень 2024 р.– грудень 2024 р.</w:t>
+            </w:r>
+          </w:p>
+        </w:tc>
+        <w:tc>
+          <w:tcPr>
+            <w:tcW w:w="826" w:type="dxa"/>
+            <w:vAlign w:val="center"/>
+          </w:tcPr>
+          <w:p>
+            <w:pPr>
+              <w:spacing w:after="0" w:line="240" w:lineRule="auto"/>
+              <w:jc w:val="center"/>
+              <w:rPr>
+                <w:rFonts w:cstheme="minorHAnsi"/>
+                <w:color w:val="000000" w:themeColor="text1"/>
+                <w:sz w:val="24"/>
+                <w:szCs w:val="24"/>
+                <w:lang w:val="uk-UA"/>
+              </w:rPr>
+            </w:pPr>
+            <w:r>
+              <w:rPr>
+                <w:rFonts w:eastAsia="Calibri" w:cstheme="minorHAnsi"/>
+                <w:color w:val="000000" w:themeColor="text1"/>
+                <w:sz w:val="24"/>
+                <w:szCs w:val="24"/>
+                <w:lang w:val="uk-UA"/>
+              </w:rPr>
+              <w:t>міс</w:t>
             </w:r>
           </w:p>
         </w:tc>
@@ -462,25 +556,21 @@
               <w:jc w:val="center"/>
               <w:rPr>
                 <w:rFonts w:cstheme="minorHAnsi"/>
-                <w:b/>
-                <w:bCs/>
-                <w:color w:val="000000" w:themeColor="text1"/>
-                <w:sz w:val="24"/>
-                <w:szCs w:val="24"/>
-                <w:lang w:val="uk-UA"/>
-              </w:rPr>
-            </w:pPr>
-            <w:r>
-              <w:rPr>
-                <w:rFonts w:eastAsia="Calibri" w:cstheme="minorHAnsi"/>
-                <w:b/>
-                <w:bCs/>
-                <w:color w:val="000000" w:themeColor="text1"/>
-                <w:sz w:val="24"/>
-                <w:szCs w:val="24"/>
-                <w:lang w:val="uk-UA"/>
-              </w:rPr>
-              <w:t>К-сть</w:t>
+                <w:color w:val="000000" w:themeColor="text1"/>
+                <w:sz w:val="24"/>
+                <w:szCs w:val="24"/>
+                <w:lang w:val="uk-UA"/>
+              </w:rPr>
+            </w:pPr>
+            <w:r>
+              <w:rPr>
+                <w:rFonts w:eastAsia="Calibri" w:cstheme="minorHAnsi"/>
+                <w:color w:val="000000" w:themeColor="text1"/>
+                <w:sz w:val="24"/>
+                <w:szCs w:val="24"/>
+                <w:lang w:val="uk-UA"/>
+              </w:rPr>
+              <w:t>12</w:t>
             </w:r>
           </w:p>
         </w:tc>
@@ -495,25 +585,21 @@
               <w:jc w:val="center"/>
               <w:rPr>
                 <w:rFonts w:cstheme="minorHAnsi"/>
-                <w:b/>
-                <w:bCs/>
-                <w:color w:val="000000" w:themeColor="text1"/>
-                <w:sz w:val="24"/>
-                <w:szCs w:val="24"/>
-                <w:lang w:val="uk-UA"/>
-              </w:rPr>
-            </w:pPr>
-            <w:r>
-              <w:rPr>
-                <w:rFonts w:eastAsia="Calibri" w:cstheme="minorHAnsi"/>
-                <w:b/>
-                <w:bCs/>
-                <w:color w:val="000000" w:themeColor="text1"/>
-                <w:sz w:val="24"/>
-                <w:szCs w:val="24"/>
-                <w:lang w:val="uk-UA"/>
-              </w:rPr>
-              <w:t>Ціна (грн.)</w:t>
+                <w:color w:val="000000" w:themeColor="text1"/>
+                <w:sz w:val="24"/>
+                <w:szCs w:val="24"/>
+                <w:lang w:val="uk-UA"/>
+              </w:rPr>
+            </w:pPr>
+            <w:r>
+              <w:rPr>
+                <w:rFonts w:eastAsia="Calibri" w:cstheme="minorHAnsi"/>
+                <w:color w:val="000000" w:themeColor="text1"/>
+                <w:sz w:val="24"/>
+                <w:szCs w:val="24"/>
+                <w:lang w:val="uk-UA"/>
+              </w:rPr>
+              <w:t>{price}</w:t>
             </w:r>
           </w:p>
         </w:tc>
@@ -528,25 +614,21 @@
               <w:jc w:val="center"/>
               <w:rPr>
                 <w:rFonts w:cstheme="minorHAnsi"/>
-                <w:b/>
-                <w:bCs/>
-                <w:color w:val="000000" w:themeColor="text1"/>
-                <w:sz w:val="24"/>
-                <w:szCs w:val="24"/>
-                <w:lang w:val="uk-UA"/>
-              </w:rPr>
-            </w:pPr>
-            <w:r>
-              <w:rPr>
-                <w:rFonts w:eastAsia="Calibri" w:cstheme="minorHAnsi"/>
-                <w:b/>
-                <w:bCs/>
-                <w:color w:val="000000" w:themeColor="text1"/>
-                <w:sz w:val="24"/>
-                <w:szCs w:val="24"/>
-                <w:lang w:val="uk-UA"/>
-              </w:rPr>
-              <w:t>Сума (грн.)</w:t>
+                <w:color w:val="000000" w:themeColor="text1"/>
+                <w:sz w:val="24"/>
+                <w:szCs w:val="24"/>
+                <w:lang w:val="uk-UA"/>
+              </w:rPr>
+            </w:pPr>
+            <w:r>
+              <w:rPr>
+                <w:rFonts w:eastAsia="Calibri" w:cstheme="minorHAnsi"/>
+                <w:color w:val="000000" w:themeColor="text1"/>
+                <w:sz w:val="24"/>
+                <w:szCs w:val="24"/>
+                <w:lang w:val="uk-UA"/>
+              </w:rPr>
+              <w:t>{total_price},{total_pennies}</w:t>
             </w:r>
           </w:p>
         </w:tc>
@@ -554,231 +636,29 @@
       <w:tr>
         <w:tc>
           <w:tcPr>
-            <w:tcW w:w="3704" w:type="dxa"/>
-          </w:tcPr>
-          <w:p>
-            <w:pPr>
-              <w:spacing w:after="0" w:line="240" w:lineRule="auto"/>
-              <w:rPr>
-                <w:rFonts w:cstheme="minorHAnsi"/>
-                <w:color w:val="000000" w:themeColor="text1"/>
-                <w:sz w:val="24"/>
-                <w:szCs w:val="24"/>
-                <w:lang w:val="uk-UA"/>
-              </w:rPr>
-            </w:pPr>
-            <w:r>
-              <w:rPr>
-                <w:rFonts w:eastAsia="Calibri" w:cstheme="minorHAnsi"/>
-                <w:color w:val="000000" w:themeColor="text1"/>
-                <w:sz w:val="24"/>
-                <w:szCs w:val="24"/>
-                <w:lang w:val="uk-UA"/>
-              </w:rPr>
-              <w:t xml:space="preserve">За надання доступу до інфраструктури об’єкта будівництва, </w:t>
-            </w:r>
-            <w:r>
-              <w:rPr>
-                <w:rFonts w:eastAsia="Calibri" w:cstheme="minorHAnsi"/>
-                <w:color w:val="000000" w:themeColor="text1"/>
-                <w:sz w:val="24"/>
-                <w:szCs w:val="24"/>
-                <w:lang w:val="uk-UA"/>
-              </w:rPr>
-              <w:t>згідно договору</w:t>
-            </w:r>
-            <w:r>
-              <w:rPr>
-                <w:lang w:val="uk-UA"/>
-              </w:rPr>
-              <w:br/>
-            </w:r>
-            <w:r>
-              <w:rPr>
-                <w:rFonts w:eastAsia="Calibri" w:cstheme="minorHAnsi"/>
-                <w:color w:val="000000" w:themeColor="text1"/>
-                <w:sz w:val="24"/>
-                <w:szCs w:val="24"/>
-                <w:lang w:val="uk-UA"/>
-              </w:rPr>
-              <w:t>№ {</w:t>
-            </w:r>
-            <w:proofErr w:type="spellStart"/>
-            <w:r>
-              <w:rPr>
-                <w:rFonts w:eastAsia="Calibri" w:cstheme="minorHAnsi"/>
-                <w:color w:val="000000" w:themeColor="text1"/>
-                <w:sz w:val="24"/>
-                <w:szCs w:val="24"/>
-                <w:lang w:val="uk-UA"/>
-              </w:rPr>
-              <w:t>contract_number</w:t>
-            </w:r>
-            <w:proofErr w:type="spellEnd"/>
-            <w:r>
-              <w:rPr>
-                <w:rFonts w:eastAsia="Calibri" w:cstheme="minorHAnsi"/>
-                <w:color w:val="000000" w:themeColor="text1"/>
-                <w:sz w:val="24"/>
-                <w:szCs w:val="24"/>
-                <w:lang w:val="uk-UA"/>
-              </w:rPr>
-              <w:t>} від {</w:t>
-            </w:r>
-            <w:proofErr w:type="spellStart"/>
-            <w:r>
-              <w:rPr>
-                <w:rFonts w:eastAsia="Calibri" w:cstheme="minorHAnsi"/>
-                <w:color w:val="000000" w:themeColor="text1"/>
-                <w:sz w:val="24"/>
-                <w:szCs w:val="24"/>
-                <w:lang w:val="uk-UA"/>
-              </w:rPr>
-              <w:t>from_date</w:t>
-            </w:r>
-            <w:proofErr w:type="spellEnd"/>
-            <w:r>
-              <w:rPr>
-                <w:rFonts w:eastAsia="Calibri" w:cstheme="minorHAnsi"/>
-                <w:color w:val="000000" w:themeColor="text1"/>
-                <w:sz w:val="24"/>
-                <w:szCs w:val="24"/>
-                <w:lang w:val="uk-UA"/>
-              </w:rPr>
-              <w:t>} року, за період:</w:t>
-            </w:r>
-          </w:p>
-          <w:p>
-            <w:pPr>
-              <w:spacing w:after="0" w:line="240" w:lineRule="auto"/>
-              <w:rPr>
-                <w:rFonts w:cstheme="minorHAnsi"/>
-                <w:b/>
-                <w:color w:val="000000" w:themeColor="text1"/>
-                <w:sz w:val="24"/>
-                <w:szCs w:val="24"/>
-                <w:lang w:val="uk-UA"/>
-              </w:rPr>
-            </w:pPr>
-            <w:r>
-              <w:rPr>
-                <w:rFonts w:eastAsia="Calibri" w:cstheme="minorHAnsi"/>
-                <w:b/>
-                <w:color w:val="000000" w:themeColor="text1"/>
-                <w:sz w:val="24"/>
-                <w:szCs w:val="24"/>
-                <w:lang w:val="uk-UA"/>
-              </w:rPr>
-              <w:t>січень 2024 р.– грудень 2024 р.</w:t>
-            </w:r>
-          </w:p>
-        </w:tc>
-        <w:tc>
-          <w:tcPr>
-            <w:tcW w:w="826" w:type="dxa"/>
-            <w:vAlign w:val="center"/>
-          </w:tcPr>
-          <w:p>
-            <w:pPr>
-              <w:spacing w:after="0" w:line="240" w:lineRule="auto"/>
-              <w:jc w:val="center"/>
-              <w:rPr>
-                <w:rFonts w:cstheme="minorHAnsi"/>
-                <w:color w:val="000000" w:themeColor="text1"/>
-                <w:sz w:val="24"/>
-                <w:szCs w:val="24"/>
-                <w:lang w:val="uk-UA"/>
-              </w:rPr>
-            </w:pPr>
-            <w:r>
-              <w:rPr>
-                <w:rFonts w:eastAsia="Calibri" w:cstheme="minorHAnsi"/>
-                <w:color w:val="000000" w:themeColor="text1"/>
-                <w:sz w:val="24"/>
-                <w:szCs w:val="24"/>
-                <w:lang w:val="uk-UA"/>
-              </w:rPr>
-              <w:t>міс</w:t>
-            </w:r>
-          </w:p>
-        </w:tc>
-        <w:tc>
-          <w:tcPr>
-            <w:tcW w:w="839" w:type="dxa"/>
-            <w:vAlign w:val="center"/>
-          </w:tcPr>
-          <w:p>
-            <w:pPr>
-              <w:spacing w:after="0" w:line="240" w:lineRule="auto"/>
-              <w:jc w:val="center"/>
-              <w:rPr>
-                <w:rFonts w:cstheme="minorHAnsi"/>
-                <w:color w:val="000000" w:themeColor="text1"/>
-                <w:sz w:val="24"/>
-                <w:szCs w:val="24"/>
-                <w:lang w:val="uk-UA"/>
-              </w:rPr>
-            </w:pPr>
-            <w:r>
-              <w:rPr>
-                <w:rFonts w:eastAsia="Calibri" w:cstheme="minorHAnsi"/>
-                <w:color w:val="000000" w:themeColor="text1"/>
-                <w:sz w:val="24"/>
-                <w:szCs w:val="24"/>
-                <w:lang w:val="uk-UA"/>
-              </w:rPr>
-              <w:t>12</w:t>
-            </w:r>
-          </w:p>
-        </w:tc>
-        <w:tc>
-          <w:tcPr>
-            <w:tcW w:w="871" w:type="dxa"/>
-            <w:vAlign w:val="center"/>
-          </w:tcPr>
-          <w:p>
-            <w:pPr>
-              <w:spacing w:after="0" w:line="240" w:lineRule="auto"/>
-              <w:jc w:val="center"/>
-              <w:rPr>
-                <w:rFonts w:cstheme="minorHAnsi"/>
-                <w:color w:val="000000" w:themeColor="text1"/>
-                <w:sz w:val="24"/>
-                <w:szCs w:val="24"/>
-                <w:lang w:val="uk-UA"/>
-              </w:rPr>
-            </w:pPr>
-            <w:r>
-              <w:rPr>
-                <w:rFonts w:eastAsia="Calibri" w:cstheme="minorHAnsi"/>
-                <w:color w:val="000000" w:themeColor="text1"/>
-                <w:sz w:val="24"/>
-                <w:szCs w:val="24"/>
-                <w:lang w:val="uk-UA"/>
-              </w:rPr>
-              <w:t>{</w:t>
-            </w:r>
-            <w:proofErr w:type="spellStart"/>
-            <w:r>
-              <w:rPr>
-                <w:rFonts w:eastAsia="Calibri" w:cstheme="minorHAnsi"/>
-                <w:color w:val="000000" w:themeColor="text1"/>
-                <w:sz w:val="24"/>
-                <w:szCs w:val="24"/>
-                <w:lang w:val="uk-UA"/>
-              </w:rPr>
-              <w:t>price</w:t>
-            </w:r>
-            <w:proofErr w:type="spellEnd"/>
-            <w:r>
-              <w:rPr>
-                <w:rFonts w:eastAsia="Calibri" w:cstheme="minorHAnsi"/>
-                <w:color w:val="000000" w:themeColor="text1"/>
-                <w:sz w:val="24"/>
-                <w:szCs w:val="24"/>
-                <w:lang w:val="uk-UA"/>
-              </w:rPr>
-              <w:t>}</w:t>
+            <w:tcW w:w="6240" w:type="dxa"/>
+            <w:gridSpan w:val="4"/>
+          </w:tcPr>
+          <w:p>
+            <w:pPr>
+              <w:spacing w:after="0" w:line="240" w:lineRule="auto"/>
+              <w:rPr>
+                <w:rFonts w:cstheme="minorHAnsi"/>
+                <w:color w:val="000000" w:themeColor="text1"/>
+                <w:sz w:val="24"/>
+                <w:szCs w:val="24"/>
+                <w:lang w:val="uk-UA"/>
+              </w:rPr>
+            </w:pPr>
+            <w:r>
+              <w:rPr>
+                <w:rFonts w:eastAsia="Calibri" w:cstheme="minorHAnsi"/>
+                <w:color w:val="000000" w:themeColor="text1"/>
+                <w:sz w:val="24"/>
+                <w:szCs w:val="24"/>
+                <w:lang w:val="uk-UA"/>
+              </w:rPr>
+              <w:t>Загальна сума (без ПДВ)</w:t>
             </w:r>
           </w:p>
         </w:tc>
@@ -807,154 +687,7 @@
                 <w:szCs w:val="24"/>
                 <w:lang w:val="uk-UA"/>
               </w:rPr>
-              <w:t>{</w:t>
-            </w:r>
-            <w:proofErr w:type="spellStart"/>
-            <w:r>
-              <w:rPr>
-                <w:rFonts w:eastAsia="Calibri" w:cstheme="minorHAnsi"/>
-                <w:color w:val="000000" w:themeColor="text1"/>
-                <w:sz w:val="24"/>
-                <w:szCs w:val="24"/>
-                <w:lang w:val="uk-UA"/>
-              </w:rPr>
-              <w:t>total_price</w:t>
-            </w:r>
-            <w:proofErr w:type="spellEnd"/>
-            <w:r>
-              <w:rPr>
-                <w:rFonts w:eastAsia="Calibri" w:cstheme="minorHAnsi"/>
-                <w:color w:val="000000" w:themeColor="text1"/>
-                <w:sz w:val="24"/>
-                <w:szCs w:val="24"/>
-                <w:lang w:val="uk-UA"/>
-              </w:rPr>
-              <w:t>},{</w:t>
-            </w:r>
-            <w:proofErr w:type="spellStart"/>
-            <w:r>
-              <w:rPr>
-                <w:rFonts w:eastAsia="Calibri" w:cstheme="minorHAnsi"/>
-                <w:color w:val="000000" w:themeColor="text1"/>
-                <w:sz w:val="24"/>
-                <w:szCs w:val="24"/>
-                <w:lang w:val="uk-UA"/>
-              </w:rPr>
-              <w:t>total_pennies</w:t>
-            </w:r>
-            <w:proofErr w:type="spellEnd"/>
-            <w:r>
-              <w:rPr>
-                <w:rFonts w:eastAsia="Calibri" w:cstheme="minorHAnsi"/>
-                <w:color w:val="000000" w:themeColor="text1"/>
-                <w:sz w:val="24"/>
-                <w:szCs w:val="24"/>
-                <w:lang w:val="uk-UA"/>
-              </w:rPr>
-              <w:t>}</w:t>
-            </w:r>
-          </w:p>
-        </w:tc>
-      </w:tr>
-      <w:tr>
-        <w:tc>
-          <w:tcPr>
-            <w:tcW w:w="6240" w:type="dxa"/>
-            <w:gridSpan w:val="4"/>
-          </w:tcPr>
-          <w:p>
-            <w:pPr>
-              <w:spacing w:after="0" w:line="240" w:lineRule="auto"/>
-              <w:rPr>
-                <w:rFonts w:cstheme="minorHAnsi"/>
-                <w:color w:val="000000" w:themeColor="text1"/>
-                <w:sz w:val="24"/>
-                <w:szCs w:val="24"/>
-                <w:lang w:val="uk-UA"/>
-              </w:rPr>
-            </w:pPr>
-            <w:r>
-              <w:rPr>
-                <w:rFonts w:eastAsia="Calibri" w:cstheme="minorHAnsi"/>
-                <w:color w:val="000000" w:themeColor="text1"/>
-                <w:sz w:val="24"/>
-                <w:szCs w:val="24"/>
-                <w:lang w:val="uk-UA"/>
-              </w:rPr>
-              <w:t>Загальна сума (без ПДВ)</w:t>
-            </w:r>
-          </w:p>
-        </w:tc>
-        <w:tc>
-          <w:tcPr>
-            <w:tcW w:w="1415" w:type="dxa"/>
-            <w:vAlign w:val="center"/>
-          </w:tcPr>
-          <w:p>
-            <w:pPr>
-              <w:spacing w:after="0" w:line="240" w:lineRule="auto"/>
-              <w:jc w:val="center"/>
-              <w:rPr>
-                <w:rFonts w:cstheme="minorHAnsi"/>
-                <w:color w:val="000000" w:themeColor="text1"/>
-                <w:sz w:val="24"/>
-                <w:szCs w:val="24"/>
-                <w:lang w:val="uk-UA"/>
-              </w:rPr>
-            </w:pPr>
-            <w:r>
-              <w:rPr>
-                <w:rFonts w:eastAsia="Calibri" w:cstheme="minorHAnsi"/>
-                <w:color w:val="000000" w:themeColor="text1"/>
-                <w:sz w:val="24"/>
-                <w:szCs w:val="24"/>
-                <w:lang w:val="uk-UA"/>
-              </w:rPr>
-              <w:t>{</w:t>
-            </w:r>
-            <w:proofErr w:type="spellStart"/>
-            <w:r>
-              <w:rPr>
-                <w:rFonts w:eastAsia="Calibri" w:cstheme="minorHAnsi"/>
-                <w:color w:val="000000" w:themeColor="text1"/>
-                <w:sz w:val="24"/>
-                <w:szCs w:val="24"/>
-                <w:lang w:val="uk-UA"/>
-              </w:rPr>
-              <w:t>total_price</w:t>
-            </w:r>
-            <w:proofErr w:type="spellEnd"/>
-            <w:r>
-              <w:rPr>
-                <w:rFonts w:eastAsia="Calibri" w:cstheme="minorHAnsi"/>
-                <w:color w:val="000000" w:themeColor="text1"/>
-                <w:sz w:val="24"/>
-                <w:szCs w:val="24"/>
-                <w:lang w:val="uk-UA"/>
-              </w:rPr>
-              <w:t>},{</w:t>
-            </w:r>
-            <w:proofErr w:type="spellStart"/>
-            <w:r>
-              <w:rPr>
-                <w:rFonts w:eastAsia="Calibri" w:cstheme="minorHAnsi"/>
-                <w:color w:val="000000" w:themeColor="text1"/>
-                <w:sz w:val="24"/>
-                <w:szCs w:val="24"/>
-                <w:lang w:val="uk-UA"/>
-              </w:rPr>
-              <w:t>total_pennies</w:t>
-            </w:r>
-            <w:proofErr w:type="spellEnd"/>
-            <w:r>
-              <w:rPr>
-                <w:rFonts w:eastAsia="Calibri" w:cstheme="minorHAnsi"/>
-                <w:color w:val="000000" w:themeColor="text1"/>
-                <w:sz w:val="24"/>
-                <w:szCs w:val="24"/>
-                <w:lang w:val="uk-UA"/>
-              </w:rPr>
-              <w:t>}</w:t>
+              <w:t>{total_price},{total_pennies}</w:t>
             </w:r>
           </w:p>
         </w:tc>
@@ -1002,33 +735,7 @@
           <w:szCs w:val="24"/>
           <w:lang w:val="uk-UA"/>
         </w:rPr>
-        <w:t>{</w:t>
-      </w:r>
-      <w:proofErr w:type="spellStart"/>
-      <w:r>
-        <w:rPr>
-          <w:rFonts w:cstheme="minorHAnsi"/>
-          <w:i/>
-          <w:iCs/>
-          <w:color w:val="000000" w:themeColor="text1"/>
-          <w:sz w:val="24"/>
-          <w:szCs w:val="24"/>
-          <w:lang w:val="uk-UA"/>
-        </w:rPr>
-        <w:t>total_price_text</w:t>
-      </w:r>
-      <w:proofErr w:type="spellEnd"/>
-      <w:r>
-        <w:rPr>
-          <w:rFonts w:cstheme="minorHAnsi"/>
-          <w:i/>
-          <w:iCs/>
-          <w:color w:val="000000" w:themeColor="text1"/>
-          <w:sz w:val="24"/>
-          <w:szCs w:val="24"/>
-          <w:lang w:val="uk-UA"/>
-        </w:rPr>
-        <w:t>}</w:t>
+        <w:t>{total_price_text}</w:t>
       </w:r>
     </w:p>
     <w:p>
@@ -1142,7 +849,7 @@
           <w:color w:val="000000" w:themeColor="text1"/>
           <w:sz w:val="24"/>
           <w:szCs w:val="24"/>
-          <w:lang w:val="uk-UA"/>
+          <w:lang w:val="en-US"/>
         </w:rPr>
       </w:pPr>
     </w:p>
@@ -1155,7 +862,7 @@
           <w:color w:val="000000" w:themeColor="text1"/>
           <w:sz w:val="24"/>
           <w:szCs w:val="24"/>
-          <w:lang w:val="uk-UA"/>
+          <w:lang w:val="en-US"/>
         </w:rPr>
       </w:pPr>
     </w:p>
@@ -1171,89 +878,35 @@
           <w:lang w:val="uk-UA"/>
         </w:rPr>
       </w:pPr>
-    </w:p>
-    <w:p>
-      <w:pPr>
-        <w:spacing w:after="0" w:line="240" w:lineRule="auto"/>
-        <w:jc w:val="center"/>
-        <w:rPr>
-          <w:rFonts w:cstheme="minorHAnsi"/>
-          <w:color w:val="000000" w:themeColor="text1"/>
-          <w:sz w:val="24"/>
-          <w:szCs w:val="24"/>
-          <w:lang w:val="uk-UA"/>
-        </w:rPr>
-      </w:pPr>
-    </w:p>
-    <w:p>
-      <w:pPr>
-        <w:spacing w:after="0" w:line="240" w:lineRule="auto"/>
-        <w:jc w:val="center"/>
-        <w:rPr>
-          <w:rFonts w:cstheme="minorHAnsi"/>
-          <w:color w:val="000000" w:themeColor="text1"/>
-          <w:sz w:val="24"/>
-          <w:szCs w:val="24"/>
-          <w:lang w:val="uk-UA"/>
-        </w:rPr>
-      </w:pPr>
-    </w:p>
-    <w:p>
-      <w:pPr>
-        <w:spacing w:after="0" w:line="240" w:lineRule="auto"/>
-        <w:jc w:val="center"/>
-        <w:rPr>
-          <w:rFonts w:cstheme="minorHAnsi"/>
-          <w:color w:val="000000" w:themeColor="text1"/>
-          <w:sz w:val="24"/>
-          <w:szCs w:val="24"/>
-          <w:lang w:val="uk-UA"/>
-        </w:rPr>
-      </w:pPr>
-    </w:p>
-    <w:p>
-      <w:pPr>
-        <w:spacing w:after="0" w:line="240" w:lineRule="auto"/>
-        <w:jc w:val="center"/>
-        <w:rPr>
-          <w:rFonts w:cstheme="minorHAnsi"/>
-          <w:color w:val="000000" w:themeColor="text1"/>
-          <w:sz w:val="24"/>
-          <w:szCs w:val="24"/>
-          <w:lang w:val="uk-UA"/>
-        </w:rPr>
-      </w:pPr>
-      <w:r>
-        <w:rPr>
-          <w:rFonts w:cstheme="minorHAnsi"/>
-          <w:color w:val="000000" w:themeColor="text1"/>
-          <w:sz w:val="24"/>
-          <w:szCs w:val="24"/>
-          <w:lang w:val="uk-UA"/>
-        </w:rPr>
-        <w:t>Акт № {</w:t>
-      </w:r>
-      <w:proofErr w:type="spellStart"/>
-      <w:r>
-        <w:rPr>
-          <w:rFonts w:cstheme="minorHAnsi"/>
-          <w:color w:val="000000" w:themeColor="text1"/>
-          <w:sz w:val="24"/>
-          <w:szCs w:val="24"/>
-          <w:lang w:val="uk-UA"/>
-        </w:rPr>
-        <w:t>contract_number</w:t>
-      </w:r>
-      <w:proofErr w:type="spellEnd"/>
-      <w:r>
-        <w:rPr>
-          <w:rFonts w:cstheme="minorHAnsi"/>
-          <w:color w:val="000000" w:themeColor="text1"/>
-          <w:sz w:val="24"/>
-          <w:szCs w:val="24"/>
-          <w:lang w:val="uk-UA"/>
-        </w:rPr>
-        <w:t>}/24</w:t>
+      <w:r>
+        <w:rPr>
+          <w:rFonts w:cstheme="minorHAnsi"/>
+          <w:color w:val="000000" w:themeColor="text1"/>
+          <w:sz w:val="24"/>
+          <w:szCs w:val="24"/>
+          <w:lang w:val="uk-UA"/>
+        </w:rPr>
+        <w:t xml:space="preserve">Акт № </w:t>
+      </w:r>
+      <w:r>
+        <w:rPr>
+          <w:rFonts w:cstheme="minorHAnsi"/>
+          <w:color w:val="000000" w:themeColor="text1"/>
+          <w:sz w:val="24"/>
+          <w:szCs w:val="24"/>
+          <w:lang w:val="uk-UA"/>
+        </w:rPr>
+        <w:t>{contract_number}</w:t>
+      </w:r>
+      <w:r>
+        <w:rPr>
+          <w:rFonts w:cstheme="minorHAnsi"/>
+          <w:color w:val="000000" w:themeColor="text1"/>
+          <w:sz w:val="24"/>
+          <w:szCs w:val="24"/>
+          <w:lang w:val="uk-UA"/>
+        </w:rPr>
+        <w:t>/24</w:t>
       </w:r>
     </w:p>
     <w:p>
@@ -1377,42 +1030,7 @@
           <w:szCs w:val="24"/>
           <w:lang w:val="uk-UA" w:eastAsia="ru-RU"/>
         </w:rPr>
-        <w:t>{</w:t>
-      </w:r>
-      <w:proofErr w:type="spellStart"/>
-      <w:r>
-        <w:rPr>
-          <w:rFonts w:asciiTheme="minorHAnsi" w:eastAsia="Times New Roman" w:hAnsiTheme="minorHAnsi" w:cstheme="minorHAnsi"/>
-          <w:b/>
-          <w:color w:val="000000" w:themeColor="text1"/>
-          <w:sz w:val="24"/>
-          <w:szCs w:val="24"/>
-          <w:lang w:val="uk-UA" w:eastAsia="ru-RU"/>
-        </w:rPr>
-        <w:t>p</w:t>
-      </w:r>
-      <w:r>
-        <w:rPr>
-          <w:rFonts w:asciiTheme="minorHAnsi" w:eastAsia="Times New Roman" w:hAnsiTheme="minorHAnsi" w:cstheme="minorHAnsi"/>
-          <w:b/>
-          <w:color w:val="000000" w:themeColor="text1"/>
-          <w:sz w:val="24"/>
-          <w:szCs w:val="24"/>
-          <w:lang w:val="uk-UA" w:eastAsia="ru-RU"/>
-        </w:rPr>
-        <w:t>arty_one_short_name</w:t>
-      </w:r>
-      <w:proofErr w:type="spellEnd"/>
-      <w:r>
-        <w:rPr>
-          <w:rFonts w:asciiTheme="minorHAnsi" w:eastAsia="Times New Roman" w:hAnsiTheme="minorHAnsi" w:cstheme="minorHAnsi"/>
-          <w:b/>
-          <w:color w:val="000000" w:themeColor="text1"/>
-          <w:sz w:val="24"/>
-          <w:szCs w:val="24"/>
-          <w:lang w:val="uk-UA" w:eastAsia="ru-RU"/>
-        </w:rPr>
-        <w:t>}</w:t>
+        <w:t>{party_one_short_name}</w:t>
       </w:r>
       <w:r>
         <w:rPr>
@@ -1517,12 +1135,21 @@
                 <w:szCs w:val="24"/>
                 <w:lang w:val="uk-UA"/>
               </w:rPr>
-              <w:t xml:space="preserve">Од. </w:t>
-            </w:r>
-            <w:proofErr w:type="spellStart"/>
-            <w:r>
-              <w:rPr>
-                <w:rFonts w:eastAsia="Calibri" w:cstheme="minorHAnsi"/>
+              <w:t>Од. вим.</w:t>
+            </w:r>
+          </w:p>
+        </w:tc>
+        <w:tc>
+          <w:tcPr>
+            <w:tcW w:w="840" w:type="dxa"/>
+            <w:vAlign w:val="center"/>
+          </w:tcPr>
+          <w:p>
+            <w:pPr>
+              <w:spacing w:after="0" w:line="240" w:lineRule="auto"/>
+              <w:jc w:val="center"/>
+              <w:rPr>
+                <w:rFonts w:cstheme="minorHAnsi"/>
                 <w:b/>
                 <w:bCs/>
                 <w:color w:val="000000" w:themeColor="text1"/>
@@ -1530,9 +1157,7 @@
                 <w:szCs w:val="24"/>
                 <w:lang w:val="uk-UA"/>
               </w:rPr>
-              <w:t>вим</w:t>
-            </w:r>
-            <w:proofErr w:type="spellEnd"/>
+            </w:pPr>
             <w:r>
               <w:rPr>
                 <w:rFonts w:eastAsia="Calibri" w:cstheme="minorHAnsi"/>
@@ -1543,7 +1168,174 @@
                 <w:szCs w:val="24"/>
                 <w:lang w:val="uk-UA"/>
               </w:rPr>
-              <w:t>.</w:t>
+              <w:t>К-сть</w:t>
+            </w:r>
+          </w:p>
+        </w:tc>
+        <w:tc>
+          <w:tcPr>
+            <w:tcW w:w="869" w:type="dxa"/>
+            <w:vAlign w:val="center"/>
+          </w:tcPr>
+          <w:p>
+            <w:pPr>
+              <w:spacing w:after="0" w:line="240" w:lineRule="auto"/>
+              <w:jc w:val="center"/>
+              <w:rPr>
+                <w:rFonts w:cstheme="minorHAnsi"/>
+                <w:b/>
+                <w:bCs/>
+                <w:color w:val="000000" w:themeColor="text1"/>
+                <w:sz w:val="24"/>
+                <w:szCs w:val="24"/>
+                <w:lang w:val="uk-UA"/>
+              </w:rPr>
+            </w:pPr>
+            <w:r>
+              <w:rPr>
+                <w:rFonts w:eastAsia="Calibri" w:cstheme="minorHAnsi"/>
+                <w:b/>
+                <w:bCs/>
+                <w:color w:val="000000" w:themeColor="text1"/>
+                <w:sz w:val="24"/>
+                <w:szCs w:val="24"/>
+                <w:lang w:val="uk-UA"/>
+              </w:rPr>
+              <w:t>Ціна (грн.)</w:t>
+            </w:r>
+          </w:p>
+        </w:tc>
+        <w:tc>
+          <w:tcPr>
+            <w:tcW w:w="1415" w:type="dxa"/>
+            <w:vAlign w:val="center"/>
+          </w:tcPr>
+          <w:p>
+            <w:pPr>
+              <w:spacing w:after="0" w:line="240" w:lineRule="auto"/>
+              <w:jc w:val="center"/>
+              <w:rPr>
+                <w:rFonts w:cstheme="minorHAnsi"/>
+                <w:b/>
+                <w:bCs/>
+                <w:color w:val="000000" w:themeColor="text1"/>
+                <w:sz w:val="24"/>
+                <w:szCs w:val="24"/>
+                <w:lang w:val="uk-UA"/>
+              </w:rPr>
+            </w:pPr>
+            <w:r>
+              <w:rPr>
+                <w:rFonts w:eastAsia="Calibri" w:cstheme="minorHAnsi"/>
+                <w:b/>
+                <w:bCs/>
+                <w:color w:val="000000" w:themeColor="text1"/>
+                <w:sz w:val="24"/>
+                <w:szCs w:val="24"/>
+                <w:lang w:val="uk-UA"/>
+              </w:rPr>
+              <w:t>Сума (грн.)</w:t>
+            </w:r>
+          </w:p>
+        </w:tc>
+      </w:tr>
+      <w:tr>
+        <w:tc>
+          <w:tcPr>
+            <w:tcW w:w="3705" w:type="dxa"/>
+          </w:tcPr>
+          <w:p>
+            <w:pPr>
+              <w:spacing w:after="0" w:line="240" w:lineRule="auto"/>
+              <w:rPr>
+                <w:rFonts w:cstheme="minorHAnsi"/>
+                <w:color w:val="000000" w:themeColor="text1"/>
+                <w:sz w:val="24"/>
+                <w:szCs w:val="24"/>
+                <w:lang w:val="uk-UA"/>
+              </w:rPr>
+            </w:pPr>
+            <w:r>
+              <w:rPr>
+                <w:rFonts w:eastAsia="Calibri" w:cstheme="minorHAnsi"/>
+                <w:color w:val="000000" w:themeColor="text1"/>
+                <w:sz w:val="24"/>
+                <w:szCs w:val="24"/>
+                <w:lang w:val="uk-UA"/>
+              </w:rPr>
+              <w:t>За надання доступу до інфраструктури об’єкта будівництва, згідно договору</w:t>
+            </w:r>
+            <w:r>
+              <w:rPr>
+                <w:rFonts w:cstheme="minorHAnsi"/>
+                <w:sz w:val="24"/>
+                <w:szCs w:val="24"/>
+                <w:lang w:val="uk-UA"/>
+              </w:rPr>
+              <w:br/>
+            </w:r>
+            <w:r>
+              <w:rPr>
+                <w:rFonts w:eastAsia="Calibri" w:cstheme="minorHAnsi"/>
+                <w:color w:val="000000" w:themeColor="text1"/>
+                <w:sz w:val="24"/>
+                <w:szCs w:val="24"/>
+                <w:lang w:val="uk-UA"/>
+              </w:rPr>
+              <w:t>№ {contract_number} від {from_date} року, за період:</w:t>
+            </w:r>
+          </w:p>
+          <w:p>
+            <w:pPr>
+              <w:spacing w:after="0" w:line="240" w:lineRule="auto"/>
+              <w:rPr>
+                <w:rFonts w:cstheme="minorHAnsi"/>
+                <w:b/>
+                <w:color w:val="000000" w:themeColor="text1"/>
+                <w:sz w:val="24"/>
+                <w:szCs w:val="24"/>
+                <w:lang w:val="uk-UA"/>
+              </w:rPr>
+            </w:pPr>
+            <w:r>
+              <w:rPr>
+                <w:rFonts w:eastAsia="Calibri" w:cstheme="minorHAnsi"/>
+                <w:b/>
+                <w:color w:val="000000" w:themeColor="text1"/>
+                <w:sz w:val="24"/>
+                <w:szCs w:val="24"/>
+                <w:lang w:val="uk-UA"/>
+              </w:rPr>
+              <w:t>січень 2024 р.– грудень 2024 р.</w:t>
+            </w:r>
+          </w:p>
+        </w:tc>
+        <w:tc>
+          <w:tcPr>
+            <w:tcW w:w="826" w:type="dxa"/>
+            <w:vAlign w:val="center"/>
+          </w:tcPr>
+          <w:p>
+            <w:pPr>
+              <w:spacing w:after="0" w:line="240" w:lineRule="auto"/>
+              <w:jc w:val="center"/>
+              <w:rPr>
+                <w:rFonts w:cstheme="minorHAnsi"/>
+                <w:color w:val="000000" w:themeColor="text1"/>
+                <w:sz w:val="24"/>
+                <w:szCs w:val="24"/>
+                <w:lang w:val="uk-UA"/>
+              </w:rPr>
+            </w:pPr>
+            <w:r>
+              <w:rPr>
+                <w:rFonts w:eastAsia="Calibri" w:cstheme="minorHAnsi"/>
+                <w:color w:val="000000" w:themeColor="text1"/>
+                <w:sz w:val="24"/>
+                <w:szCs w:val="24"/>
+                <w:lang w:val="uk-UA"/>
+              </w:rPr>
+              <w:t>міс</w:t>
             </w:r>
           </w:p>
         </w:tc>
@@ -1558,25 +1350,21 @@
               <w:jc w:val="center"/>
               <w:rPr>
                 <w:rFonts w:cstheme="minorHAnsi"/>
-                <w:b/>
-                <w:bCs/>
-                <w:color w:val="000000" w:themeColor="text1"/>
-                <w:sz w:val="24"/>
-                <w:szCs w:val="24"/>
-                <w:lang w:val="uk-UA"/>
-              </w:rPr>
-            </w:pPr>
-            <w:r>
-              <w:rPr>
-                <w:rFonts w:eastAsia="Calibri" w:cstheme="minorHAnsi"/>
-                <w:b/>
-                <w:bCs/>
-                <w:color w:val="000000" w:themeColor="text1"/>
-                <w:sz w:val="24"/>
-                <w:szCs w:val="24"/>
-                <w:lang w:val="uk-UA"/>
-              </w:rPr>
-              <w:t>К-сть</w:t>
+                <w:color w:val="000000" w:themeColor="text1"/>
+                <w:sz w:val="24"/>
+                <w:szCs w:val="24"/>
+                <w:lang w:val="uk-UA"/>
+              </w:rPr>
+            </w:pPr>
+            <w:r>
+              <w:rPr>
+                <w:rFonts w:eastAsia="Calibri" w:cstheme="minorHAnsi"/>
+                <w:color w:val="000000" w:themeColor="text1"/>
+                <w:sz w:val="24"/>
+                <w:szCs w:val="24"/>
+                <w:lang w:val="uk-UA"/>
+              </w:rPr>
+              <w:t>12</w:t>
             </w:r>
           </w:p>
         </w:tc>
@@ -1591,25 +1379,21 @@
               <w:jc w:val="center"/>
               <w:rPr>
                 <w:rFonts w:cstheme="minorHAnsi"/>
-                <w:b/>
-                <w:bCs/>
-                <w:color w:val="000000" w:themeColor="text1"/>
-                <w:sz w:val="24"/>
-                <w:szCs w:val="24"/>
-                <w:lang w:val="uk-UA"/>
-              </w:rPr>
-            </w:pPr>
-            <w:r>
-              <w:rPr>
-                <w:rFonts w:eastAsia="Calibri" w:cstheme="minorHAnsi"/>
-                <w:b/>
-                <w:bCs/>
-                <w:color w:val="000000" w:themeColor="text1"/>
-                <w:sz w:val="24"/>
-                <w:szCs w:val="24"/>
-                <w:lang w:val="uk-UA"/>
-              </w:rPr>
-              <w:t>Ціна (грн.)</w:t>
+                <w:color w:val="000000" w:themeColor="text1"/>
+                <w:sz w:val="24"/>
+                <w:szCs w:val="24"/>
+                <w:lang w:val="uk-UA"/>
+              </w:rPr>
+            </w:pPr>
+            <w:r>
+              <w:rPr>
+                <w:rFonts w:eastAsia="Calibri" w:cstheme="minorHAnsi"/>
+                <w:color w:val="000000" w:themeColor="text1"/>
+                <w:sz w:val="24"/>
+                <w:szCs w:val="24"/>
+                <w:lang w:val="uk-UA"/>
+              </w:rPr>
+              <w:t>{price}</w:t>
             </w:r>
           </w:p>
         </w:tc>
@@ -1624,25 +1408,21 @@
               <w:jc w:val="center"/>
               <w:rPr>
                 <w:rFonts w:cstheme="minorHAnsi"/>
-                <w:b/>
-                <w:bCs/>
-                <w:color w:val="000000" w:themeColor="text1"/>
-                <w:sz w:val="24"/>
-                <w:szCs w:val="24"/>
-                <w:lang w:val="uk-UA"/>
-              </w:rPr>
-            </w:pPr>
-            <w:r>
-              <w:rPr>
-                <w:rFonts w:eastAsia="Calibri" w:cstheme="minorHAnsi"/>
-                <w:b/>
-                <w:bCs/>
-                <w:color w:val="000000" w:themeColor="text1"/>
-                <w:sz w:val="24"/>
-                <w:szCs w:val="24"/>
-                <w:lang w:val="uk-UA"/>
-              </w:rPr>
-              <w:t>Сума (грн.)</w:t>
+                <w:color w:val="000000" w:themeColor="text1"/>
+                <w:sz w:val="24"/>
+                <w:szCs w:val="24"/>
+                <w:lang w:val="uk-UA"/>
+              </w:rPr>
+            </w:pPr>
+            <w:r>
+              <w:rPr>
+                <w:rFonts w:eastAsia="Calibri" w:cstheme="minorHAnsi"/>
+                <w:color w:val="000000" w:themeColor="text1"/>
+                <w:sz w:val="24"/>
+                <w:szCs w:val="24"/>
+                <w:lang w:val="uk-UA"/>
+              </w:rPr>
+              <w:t>{total_price},{total_pennies}</w:t>
             </w:r>
           </w:p>
         </w:tc>
@@ -1650,221 +1430,29 @@
       <w:tr>
         <w:tc>
           <w:tcPr>
-            <w:tcW w:w="3705" w:type="dxa"/>
-          </w:tcPr>
-          <w:p>
-            <w:pPr>
-              <w:spacing w:after="0" w:line="240" w:lineRule="auto"/>
-              <w:rPr>
-                <w:rFonts w:cstheme="minorHAnsi"/>
-                <w:color w:val="000000" w:themeColor="text1"/>
-                <w:sz w:val="24"/>
-                <w:szCs w:val="24"/>
-                <w:lang w:val="uk-UA"/>
-              </w:rPr>
-            </w:pPr>
-            <w:r>
-              <w:rPr>
-                <w:rFonts w:eastAsia="Calibri" w:cstheme="minorHAnsi"/>
-                <w:color w:val="000000" w:themeColor="text1"/>
-                <w:sz w:val="24"/>
-                <w:szCs w:val="24"/>
-                <w:lang w:val="uk-UA"/>
-              </w:rPr>
-              <w:t>За надання доступу до інфраструктури об’єкта будівництва, згідно договору</w:t>
-            </w:r>
-            <w:r>
-              <w:rPr>
-                <w:lang w:val="uk-UA"/>
-              </w:rPr>
-              <w:br/>
-            </w:r>
-            <w:r>
-              <w:rPr>
-                <w:rFonts w:eastAsia="Calibri" w:cstheme="minorHAnsi"/>
-                <w:color w:val="000000" w:themeColor="text1"/>
-                <w:sz w:val="24"/>
-                <w:szCs w:val="24"/>
-                <w:lang w:val="uk-UA"/>
-              </w:rPr>
-              <w:t>№ {</w:t>
-            </w:r>
-            <w:proofErr w:type="spellStart"/>
-            <w:r>
-              <w:rPr>
-                <w:rFonts w:eastAsia="Calibri" w:cstheme="minorHAnsi"/>
-                <w:color w:val="000000" w:themeColor="text1"/>
-                <w:sz w:val="24"/>
-                <w:szCs w:val="24"/>
-                <w:lang w:val="uk-UA"/>
-              </w:rPr>
-              <w:t>contract_number</w:t>
-            </w:r>
-            <w:proofErr w:type="spellEnd"/>
-            <w:r>
-              <w:rPr>
-                <w:rFonts w:eastAsia="Calibri" w:cstheme="minorHAnsi"/>
-                <w:color w:val="000000" w:themeColor="text1"/>
-                <w:sz w:val="24"/>
-                <w:szCs w:val="24"/>
-                <w:lang w:val="uk-UA"/>
-              </w:rPr>
-              <w:t>} від {</w:t>
-            </w:r>
-            <w:proofErr w:type="spellStart"/>
-            <w:r>
-              <w:rPr>
-                <w:rFonts w:eastAsia="Calibri" w:cstheme="minorHAnsi"/>
-                <w:color w:val="000000" w:themeColor="text1"/>
-                <w:sz w:val="24"/>
-                <w:szCs w:val="24"/>
-                <w:lang w:val="uk-UA"/>
-              </w:rPr>
-              <w:t>from_date</w:t>
-            </w:r>
-            <w:proofErr w:type="spellEnd"/>
-            <w:r>
-              <w:rPr>
-                <w:rFonts w:eastAsia="Calibri" w:cstheme="minorHAnsi"/>
-                <w:color w:val="000000" w:themeColor="text1"/>
-                <w:sz w:val="24"/>
-                <w:szCs w:val="24"/>
-                <w:lang w:val="uk-UA"/>
-              </w:rPr>
-              <w:t>} року, за період:</w:t>
-            </w:r>
-          </w:p>
-          <w:p>
-            <w:pPr>
-              <w:spacing w:after="0" w:line="240" w:lineRule="auto"/>
-              <w:rPr>
-                <w:rFonts w:cstheme="minorHAnsi"/>
-                <w:b/>
-                <w:color w:val="000000" w:themeColor="text1"/>
-                <w:sz w:val="24"/>
-                <w:szCs w:val="24"/>
-                <w:lang w:val="uk-UA"/>
-              </w:rPr>
-            </w:pPr>
-            <w:r>
-              <w:rPr>
-                <w:rFonts w:eastAsia="Calibri" w:cstheme="minorHAnsi"/>
-                <w:b/>
-                <w:color w:val="000000" w:themeColor="text1"/>
-                <w:sz w:val="24"/>
-                <w:szCs w:val="24"/>
-                <w:lang w:val="uk-UA"/>
-              </w:rPr>
-              <w:t>січень 2024 р.– грудень 2024 р.</w:t>
-            </w:r>
-          </w:p>
-        </w:tc>
-        <w:tc>
-          <w:tcPr>
-            <w:tcW w:w="826" w:type="dxa"/>
-            <w:vAlign w:val="center"/>
-          </w:tcPr>
-          <w:p>
-            <w:pPr>
-              <w:spacing w:after="0" w:line="240" w:lineRule="auto"/>
-              <w:jc w:val="center"/>
-              <w:rPr>
-                <w:rFonts w:cstheme="minorHAnsi"/>
-                <w:color w:val="000000" w:themeColor="text1"/>
-                <w:sz w:val="24"/>
-                <w:szCs w:val="24"/>
-                <w:lang w:val="uk-UA"/>
-              </w:rPr>
-            </w:pPr>
-            <w:r>
-              <w:rPr>
-                <w:rFonts w:eastAsia="Calibri" w:cstheme="minorHAnsi"/>
-                <w:color w:val="000000" w:themeColor="text1"/>
-                <w:sz w:val="24"/>
-                <w:szCs w:val="24"/>
-                <w:lang w:val="uk-UA"/>
-              </w:rPr>
-              <w:t>міс</w:t>
-            </w:r>
-          </w:p>
-        </w:tc>
-        <w:tc>
-          <w:tcPr>
-            <w:tcW w:w="840" w:type="dxa"/>
-            <w:vAlign w:val="center"/>
-          </w:tcPr>
-          <w:p>
-            <w:pPr>
-              <w:spacing w:after="0" w:line="240" w:lineRule="auto"/>
-              <w:jc w:val="center"/>
-              <w:rPr>
-                <w:rFonts w:cstheme="minorHAnsi"/>
-                <w:color w:val="000000" w:themeColor="text1"/>
-                <w:sz w:val="24"/>
-                <w:szCs w:val="24"/>
-                <w:lang w:val="uk-UA"/>
-              </w:rPr>
-            </w:pPr>
-            <w:r>
-              <w:rPr>
-                <w:rFonts w:eastAsia="Calibri" w:cstheme="minorHAnsi"/>
-                <w:color w:val="000000" w:themeColor="text1"/>
-                <w:sz w:val="24"/>
-                <w:szCs w:val="24"/>
-                <w:lang w:val="uk-UA"/>
-              </w:rPr>
-              <w:t>12</w:t>
-            </w:r>
-          </w:p>
-        </w:tc>
-        <w:tc>
-          <w:tcPr>
-            <w:tcW w:w="869" w:type="dxa"/>
-            <w:vAlign w:val="center"/>
-          </w:tcPr>
-          <w:p>
-            <w:pPr>
-              <w:spacing w:after="0" w:line="240" w:lineRule="auto"/>
-              <w:jc w:val="center"/>
-              <w:rPr>
-                <w:rFonts w:cstheme="minorHAnsi"/>
-                <w:color w:val="000000" w:themeColor="text1"/>
-                <w:sz w:val="24"/>
-                <w:szCs w:val="24"/>
-                <w:lang w:val="uk-UA"/>
-              </w:rPr>
-            </w:pPr>
-            <w:r>
-              <w:rPr>
-                <w:rFonts w:eastAsia="Calibri" w:cstheme="minorHAnsi"/>
-                <w:color w:val="000000" w:themeColor="text1"/>
-                <w:sz w:val="24"/>
-                <w:szCs w:val="24"/>
-                <w:lang w:val="uk-UA"/>
-              </w:rPr>
-              <w:t>{</w:t>
-            </w:r>
-            <w:proofErr w:type="spellStart"/>
-            <w:r>
-              <w:rPr>
-                <w:rFonts w:eastAsia="Calibri" w:cstheme="minorHAnsi"/>
-                <w:color w:val="000000" w:themeColor="text1"/>
-                <w:sz w:val="24"/>
-                <w:szCs w:val="24"/>
-                <w:lang w:val="uk-UA"/>
-              </w:rPr>
-              <w:t>price</w:t>
-            </w:r>
-            <w:proofErr w:type="spellEnd"/>
-            <w:r>
-              <w:rPr>
-                <w:rFonts w:eastAsia="Calibri" w:cstheme="minorHAnsi"/>
-                <w:color w:val="000000" w:themeColor="text1"/>
-                <w:sz w:val="24"/>
-                <w:szCs w:val="24"/>
-                <w:lang w:val="uk-UA"/>
-              </w:rPr>
-              <w:t>}</w:t>
+            <w:tcW w:w="6240" w:type="dxa"/>
+            <w:gridSpan w:val="4"/>
+          </w:tcPr>
+          <w:p>
+            <w:pPr>
+              <w:spacing w:after="0" w:line="240" w:lineRule="auto"/>
+              <w:rPr>
+                <w:rFonts w:cstheme="minorHAnsi"/>
+                <w:color w:val="000000" w:themeColor="text1"/>
+                <w:sz w:val="24"/>
+                <w:szCs w:val="24"/>
+                <w:lang w:val="uk-UA"/>
+              </w:rPr>
+            </w:pPr>
+            <w:r>
+              <w:rPr>
+                <w:rFonts w:eastAsia="Calibri" w:cstheme="minorHAnsi"/>
+                <w:color w:val="000000" w:themeColor="text1"/>
+                <w:sz w:val="24"/>
+                <w:szCs w:val="24"/>
+                <w:lang w:val="uk-UA"/>
+              </w:rPr>
+              <w:t>Загальна сума (без ПДВ)</w:t>
             </w:r>
           </w:p>
         </w:tc>
@@ -1893,154 +1481,7 @@
                 <w:szCs w:val="24"/>
                 <w:lang w:val="uk-UA"/>
               </w:rPr>
-              <w:t>{</w:t>
-            </w:r>
-            <w:proofErr w:type="spellStart"/>
-            <w:r>
-              <w:rPr>
-                <w:rFonts w:eastAsia="Calibri" w:cstheme="minorHAnsi"/>
-                <w:color w:val="000000" w:themeColor="text1"/>
-                <w:sz w:val="24"/>
-                <w:szCs w:val="24"/>
-                <w:lang w:val="uk-UA"/>
-              </w:rPr>
-              <w:t>total_price</w:t>
-            </w:r>
-            <w:proofErr w:type="spellEnd"/>
-            <w:r>
-              <w:rPr>
-                <w:rFonts w:eastAsia="Calibri" w:cstheme="minorHAnsi"/>
-                <w:color w:val="000000" w:themeColor="text1"/>
-                <w:sz w:val="24"/>
-                <w:szCs w:val="24"/>
-                <w:lang w:val="uk-UA"/>
-              </w:rPr>
-              <w:t>},{</w:t>
-            </w:r>
-            <w:proofErr w:type="spellStart"/>
-            <w:r>
-              <w:rPr>
-                <w:rFonts w:eastAsia="Calibri" w:cstheme="minorHAnsi"/>
-                <w:color w:val="000000" w:themeColor="text1"/>
-                <w:sz w:val="24"/>
-                <w:szCs w:val="24"/>
-                <w:lang w:val="uk-UA"/>
-              </w:rPr>
-              <w:t>total_pennies</w:t>
-            </w:r>
-            <w:proofErr w:type="spellEnd"/>
-            <w:r>
-              <w:rPr>
-                <w:rFonts w:eastAsia="Calibri" w:cstheme="minorHAnsi"/>
-                <w:color w:val="000000" w:themeColor="text1"/>
-                <w:sz w:val="24"/>
-                <w:szCs w:val="24"/>
-                <w:lang w:val="uk-UA"/>
-              </w:rPr>
-              <w:t>}</w:t>
-            </w:r>
-          </w:p>
-        </w:tc>
-      </w:tr>
-      <w:tr>
-        <w:tc>
-          <w:tcPr>
-            <w:tcW w:w="6240" w:type="dxa"/>
-            <w:gridSpan w:val="4"/>
-          </w:tcPr>
-          <w:p>
-            <w:pPr>
-              <w:spacing w:after="0" w:line="240" w:lineRule="auto"/>
-              <w:rPr>
-                <w:rFonts w:cstheme="minorHAnsi"/>
-                <w:color w:val="000000" w:themeColor="text1"/>
-                <w:sz w:val="24"/>
-                <w:szCs w:val="24"/>
-                <w:lang w:val="uk-UA"/>
-              </w:rPr>
-            </w:pPr>
-            <w:r>
-              <w:rPr>
-                <w:rFonts w:eastAsia="Calibri" w:cstheme="minorHAnsi"/>
-                <w:color w:val="000000" w:themeColor="text1"/>
-                <w:sz w:val="24"/>
-                <w:szCs w:val="24"/>
-                <w:lang w:val="uk-UA"/>
-              </w:rPr>
-              <w:t>Загальна сума (без ПДВ)</w:t>
-            </w:r>
-          </w:p>
-        </w:tc>
-        <w:tc>
-          <w:tcPr>
-            <w:tcW w:w="1415" w:type="dxa"/>
-            <w:vAlign w:val="center"/>
-          </w:tcPr>
-          <w:p>
-            <w:pPr>
-              <w:spacing w:after="0" w:line="240" w:lineRule="auto"/>
-              <w:jc w:val="center"/>
-              <w:rPr>
-                <w:rFonts w:cstheme="minorHAnsi"/>
-                <w:color w:val="000000" w:themeColor="text1"/>
-                <w:sz w:val="24"/>
-                <w:szCs w:val="24"/>
-                <w:lang w:val="uk-UA"/>
-              </w:rPr>
-            </w:pPr>
-            <w:r>
-              <w:rPr>
-                <w:rFonts w:eastAsia="Calibri" w:cstheme="minorHAnsi"/>
-                <w:color w:val="000000" w:themeColor="text1"/>
-                <w:sz w:val="24"/>
-                <w:szCs w:val="24"/>
-                <w:lang w:val="uk-UA"/>
-              </w:rPr>
-              <w:t>{</w:t>
-            </w:r>
-            <w:proofErr w:type="spellStart"/>
-            <w:r>
-              <w:rPr>
-                <w:rFonts w:eastAsia="Calibri" w:cstheme="minorHAnsi"/>
-                <w:color w:val="000000" w:themeColor="text1"/>
-                <w:sz w:val="24"/>
-                <w:szCs w:val="24"/>
-                <w:lang w:val="uk-UA"/>
-              </w:rPr>
-              <w:t>total_price</w:t>
-            </w:r>
-            <w:proofErr w:type="spellEnd"/>
-            <w:r>
-              <w:rPr>
-                <w:rFonts w:eastAsia="Calibri" w:cstheme="minorHAnsi"/>
-                <w:color w:val="000000" w:themeColor="text1"/>
-                <w:sz w:val="24"/>
-                <w:szCs w:val="24"/>
-                <w:lang w:val="uk-UA"/>
-              </w:rPr>
-              <w:t>},{</w:t>
-            </w:r>
-            <w:proofErr w:type="spellStart"/>
-            <w:r>
-              <w:rPr>
-                <w:rFonts w:eastAsia="Calibri" w:cstheme="minorHAnsi"/>
-                <w:color w:val="000000" w:themeColor="text1"/>
-                <w:sz w:val="24"/>
-                <w:szCs w:val="24"/>
-                <w:lang w:val="uk-UA"/>
-              </w:rPr>
-              <w:t>total_pennies</w:t>
-            </w:r>
-            <w:proofErr w:type="spellEnd"/>
-            <w:r>
-              <w:rPr>
-                <w:rFonts w:eastAsia="Calibri" w:cstheme="minorHAnsi"/>
-                <w:color w:val="000000" w:themeColor="text1"/>
-                <w:sz w:val="24"/>
-                <w:szCs w:val="24"/>
-                <w:lang w:val="uk-UA"/>
-              </w:rPr>
-              <w:t>}</w:t>
+              <w:t>{total_price},{total_pennies}</w:t>
             </w:r>
           </w:p>
         </w:tc>
@@ -2088,31 +1529,7 @@
           <w:szCs w:val="24"/>
           <w:lang w:val="uk-UA"/>
         </w:rPr>
-        <w:t>{</w:t>
-      </w:r>
-      <w:proofErr w:type="spellStart"/>
-      <w:r>
-        <w:rPr>
-          <w:rFonts w:cstheme="minorHAnsi"/>
-          <w:i/>
-          <w:color w:val="000000" w:themeColor="text1"/>
-          <w:sz w:val="24"/>
-          <w:szCs w:val="24"/>
-          <w:lang w:val="uk-UA"/>
-        </w:rPr>
-        <w:t>total_price_text</w:t>
-      </w:r>
-      <w:proofErr w:type="spellEnd"/>
-      <w:r>
-        <w:rPr>
-          <w:rFonts w:cstheme="minorHAnsi"/>
-          <w:i/>
-          <w:color w:val="000000" w:themeColor="text1"/>
-          <w:sz w:val="24"/>
-          <w:szCs w:val="24"/>
-          <w:lang w:val="uk-UA"/>
-        </w:rPr>
-        <w:t>}</w:t>
+        <w:t>{total_price_text}</w:t>
       </w:r>
     </w:p>
     <w:p>
@@ -2147,17 +1564,7 @@
           <w:szCs w:val="24"/>
           <w:lang w:val="uk-UA"/>
         </w:rPr>
-        <w:t xml:space="preserve">Перераховані вище послуги виконані повністю і в строк. Замовник </w:t>
-      </w:r>
-      <w:r>
-        <w:rPr>
-          <w:rFonts w:cstheme="minorHAnsi"/>
-          <w:color w:val="000000" w:themeColor="text1"/>
-          <w:sz w:val="24"/>
-          <w:szCs w:val="24"/>
-          <w:lang w:val="uk-UA"/>
-        </w:rPr>
-        <w:t>претензій за обсягом, якості і термінів надання послуг не має.</w:t>
+        <w:t>Перераховані вище послуги виконані повністю і в строк. Замовник претензій за обсягом, якості і термінів надання послуг не має.</w:t>
       </w:r>
     </w:p>
     <w:p>
@@ -2245,17 +1652,7 @@
           <w:szCs w:val="24"/>
           <w:lang w:val="uk-UA"/>
         </w:rPr>
-        <w:t>Сторона 2</w:t>
-      </w:r>
-      <w:r>
-        <w:rPr>
-          <w:rFonts w:cstheme="minorHAnsi"/>
-          <w:color w:val="000000" w:themeColor="text1"/>
-          <w:sz w:val="24"/>
-          <w:szCs w:val="24"/>
-          <w:lang w:val="uk-UA"/>
-        </w:rPr>
-        <w:t xml:space="preserve"> _______________</w:t>
+        <w:t>Сторона 2 _______________</w:t>
       </w:r>
       <w:r>
         <w:rPr>
@@ -2382,7 +1779,7 @@
 </file>
 
 <file path=word/styles.xml><?xml version="1.0" encoding="utf-8"?>
-<w:styles xmlns:mc="http://schemas.openxmlformats.org/markup-compatibility/2006" xmlns:r="http://schemas.openxmlformats.org/officeDocument/2006/relationships" xmlns:w="http://schemas.openxmlformats.org/wordprocessingml/2006/main" xmlns:w14="http://schemas.microsoft.com/office/word/2010/wordml" xmlns:w15="http://schemas.microsoft.com/office/word/2012/wordml" xmlns:w16cex="http://schemas.microsoft.com/office/word/2018/wordml/cex" xmlns:w16cid="http://schemas.microsoft.com/office/word/2016/wordml/cid" xmlns:w16="http://schemas.microsoft.com/office/word/2018/wordml" xmlns:w16sdtdh="http://schemas.microsoft.com/office/word/2020/wordml/sdtdatahash" xmlns:w16se="http://schemas.microsoft.com/office/word/2015/wordml/symex" mc:Ignorable="w14 w15 w16se w16cid w16 w16cex w16sdtdh">
+<w:styles xmlns:mc="http://schemas.openxmlformats.org/markup-compatibility/2006" xmlns:r="http://schemas.openxmlformats.org/officeDocument/2006/relationships" xmlns:w="http://schemas.openxmlformats.org/wordprocessingml/2006/main" xmlns:w14="http://schemas.microsoft.com/office/word/2010/wordml" xmlns:w15="http://schemas.microsoft.com/office/word/2012/wordml" xmlns:w16cex="http://schemas.microsoft.com/office/word/2018/wordml/cex" xmlns:w16cid="http://schemas.microsoft.com/office/word/2016/wordml/cid" xmlns:w16="http://schemas.microsoft.com/office/word/2018/wordml" xmlns:w16du="http://schemas.microsoft.com/office/word/2023/wordml/word16du" xmlns:w16sdtdh="http://schemas.microsoft.com/office/word/2020/wordml/sdtdatahash" xmlns:w16se="http://schemas.microsoft.com/office/word/2015/wordml/symex" mc:Ignorable="w14 w15 w16se w16cid w16 w16cex w16sdtdh w16du">
   <w:docDefaults>
     <w:rPrDefault>
       <w:rPr>
@@ -2553,7 +1950,7 @@
     <w:lsdException w:name="Table Web 2" w:semiHidden="1" w:unhideWhenUsed="1"/>
     <w:lsdException w:name="Table Web 3" w:semiHidden="1" w:unhideWhenUsed="1"/>
     <w:lsdException w:name="Balloon Text" w:semiHidden="1" w:unhideWhenUsed="1"/>
-    <w:lsdException w:name="Table Grid" w:semiHidden="1" w:uiPriority="39" w:unhideWhenUsed="1"/>
+    <w:lsdException w:name="Table Grid" w:uiPriority="39"/>
     <w:lsdException w:name="Table Theme" w:semiHidden="1" w:unhideWhenUsed="1"/>
     <w:lsdException w:name="Placeholder Text" w:semiHidden="1"/>
     <w:lsdException w:name="No Spacing" w:uiPriority="1" w:qFormat="1"/>
@@ -2787,6 +2184,7 @@
   <w:style w:type="character" w:default="1" w:styleId="a0">
     <w:name w:val="Default Paragraph Font"/>
     <w:uiPriority w:val="1"/>
+    <w:semiHidden/>
     <w:unhideWhenUsed/>
   </w:style>
   <w:style w:type="table" w:default="1" w:styleId="a1">
@@ -2820,7 +2218,7 @@
     </w:rPr>
   </w:style>
   <w:style w:type="character" w:customStyle="1" w:styleId="a3">
-    <w:name w:val="Текст выноски Знак"/>
+    <w:name w:val="Текст у виносці Знак"/>
     <w:basedOn w:val="a0"/>
     <w:link w:val="a4"/>
     <w:uiPriority w:val="99"/>
